--- a/Labs/Шаблон.docx
+++ b/Labs/Шаблон.docx
@@ -182,18 +182,17 @@
     </w:p>
     <w:p>
       <w:pPr>
-        <w:pStyle w:val="a0"/>
-        <w:rPr>
-          <w:lang w:val="ru-RU"/>
-        </w:rPr>
-      </w:pPr>
+        <w:pStyle w:val="5"/>
+      </w:pPr>
+      <w:bookmarkStart w:id="0" w:name="_GoBack"/>
+      <w:bookmarkEnd w:id="0"/>
     </w:p>
     <w:p>
       <w:pPr>
         <w:pStyle w:val="2"/>
       </w:pPr>
-      <w:bookmarkStart w:id="0" w:name="--"/>
-      <w:bookmarkEnd w:id="0"/>
+      <w:bookmarkStart w:id="1" w:name="--"/>
+      <w:bookmarkEnd w:id="1"/>
       <w:r>
         <w:t>Несколько полезных привычек</w:t>
       </w:r>
@@ -330,7 +329,6 @@
         </w:rPr>
       </w:pPr>
       <w:r>
-        <w:lastRenderedPageBreak/>
         <w:t>     </w:t>
       </w:r>
       <w:r>
@@ -466,9 +464,10 @@
       <w:pPr>
         <w:pStyle w:val="2"/>
       </w:pPr>
-      <w:bookmarkStart w:id="1" w:name="--.csv--"/>
-      <w:bookmarkEnd w:id="1"/>
-      <w:r>
+      <w:bookmarkStart w:id="2" w:name="--.csv--"/>
+      <w:bookmarkEnd w:id="2"/>
+      <w:r>
+        <w:lastRenderedPageBreak/>
         <w:t>Загрузка файла .csv из сети</w:t>
       </w:r>
     </w:p>
@@ -584,11 +583,27 @@
         <w:rPr>
           <w:lang w:val="ru-RU"/>
         </w:rPr>
-        <w:t xml:space="preserve">). Данные сохранены в репозитории на </w:t>
-      </w:r>
+        <w:t xml:space="preserve">). Данные сохранены в </w:t>
+      </w:r>
+      <w:proofErr w:type="spellStart"/>
+      <w:r>
+        <w:rPr>
+          <w:lang w:val="ru-RU"/>
+        </w:rPr>
+        <w:t>репозитории</w:t>
+      </w:r>
+      <w:proofErr w:type="spellEnd"/>
+      <w:r>
+        <w:rPr>
+          <w:lang w:val="ru-RU"/>
+        </w:rPr>
+        <w:t xml:space="preserve"> на </w:t>
+      </w:r>
+      <w:proofErr w:type="spellStart"/>
       <w:r>
         <w:t>github</w:t>
       </w:r>
+      <w:proofErr w:type="spellEnd"/>
       <w:r>
         <w:rPr>
           <w:lang w:val="ru-RU"/>
@@ -761,12 +776,14 @@
           </w:rPr>
           <w:t>.</w:t>
         </w:r>
+        <w:proofErr w:type="spellStart"/>
         <w:r>
           <w:rPr>
             <w:rStyle w:val="ae"/>
           </w:rPr>
           <w:t>csv</w:t>
         </w:r>
+        <w:proofErr w:type="spellEnd"/>
       </w:hyperlink>
       <w:r>
         <w:rPr>
@@ -1344,7 +1361,6 @@
           <w:rStyle w:val="NormalTok"/>
           <w:lang w:val="ru-RU"/>
         </w:rPr>
-        <w:lastRenderedPageBreak/>
         <w:t xml:space="preserve">    </w:t>
       </w:r>
       <w:r>
@@ -2174,6 +2190,7 @@
           <w:rStyle w:val="NormalTok"/>
           <w:lang w:val="ru-RU"/>
         </w:rPr>
+        <w:lastRenderedPageBreak/>
         <w:t xml:space="preserve">    </w:t>
       </w:r>
       <w:r>
@@ -3122,7 +3139,6 @@
         <w:rPr>
           <w:lang w:val="ru-RU"/>
         </w:rPr>
-        <w:lastRenderedPageBreak/>
         <w:t>каждому столбцу соответствует одна переменная;</w:t>
       </w:r>
     </w:p>
@@ -3203,12 +3219,14 @@
           </w:rPr>
           <w:t>://</w:t>
         </w:r>
+        <w:proofErr w:type="spellStart"/>
         <w:r>
           <w:rPr>
             <w:rStyle w:val="ae"/>
           </w:rPr>
           <w:t>github</w:t>
         </w:r>
+        <w:proofErr w:type="spellEnd"/>
         <w:r>
           <w:rPr>
             <w:rStyle w:val="ae"/>
@@ -3229,12 +3247,14 @@
           </w:rPr>
           <w:t>/</w:t>
         </w:r>
+        <w:proofErr w:type="spellStart"/>
         <w:r>
           <w:rPr>
             <w:rStyle w:val="ae"/>
           </w:rPr>
           <w:t>aksyuk</w:t>
         </w:r>
+        <w:proofErr w:type="spellEnd"/>
         <w:r>
           <w:rPr>
             <w:rStyle w:val="ae"/>
@@ -3307,12 +3327,14 @@
           </w:rPr>
           <w:t>/</w:t>
         </w:r>
+        <w:proofErr w:type="spellStart"/>
         <w:r>
           <w:rPr>
             <w:rStyle w:val="ae"/>
           </w:rPr>
           <w:t>CodeBook</w:t>
         </w:r>
+        <w:proofErr w:type="spellEnd"/>
         <w:r>
           <w:rPr>
             <w:rStyle w:val="ae"/>
@@ -3346,12 +3368,14 @@
           </w:rPr>
           <w:t>-</w:t>
         </w:r>
+        <w:proofErr w:type="spellStart"/>
         <w:r>
           <w:rPr>
             <w:rStyle w:val="ae"/>
           </w:rPr>
           <w:t>comtrade</w:t>
         </w:r>
+        <w:proofErr w:type="spellEnd"/>
         <w:r>
           <w:rPr>
             <w:rStyle w:val="ae"/>
@@ -3394,8 +3418,8 @@
       <w:pPr>
         <w:pStyle w:val="2"/>
       </w:pPr>
-      <w:bookmarkStart w:id="2" w:name="-xml"/>
-      <w:bookmarkEnd w:id="2"/>
+      <w:bookmarkStart w:id="3" w:name="-xml"/>
+      <w:bookmarkEnd w:id="3"/>
       <w:r>
         <w:t>Парсинг XML</w:t>
       </w:r>
@@ -3441,7 +3465,14 @@
         <w:rPr>
           <w:lang w:val="ru-RU"/>
         </w:rPr>
-        <w:t xml:space="preserve"> – разбор, структурный анализ). Легче всего понять технологию парсинга веб-страниц в </w:t>
+        <w:t xml:space="preserve"> – </w:t>
+      </w:r>
+      <w:r>
+        <w:rPr>
+          <w:lang w:val="ru-RU"/>
+        </w:rPr>
+        <w:lastRenderedPageBreak/>
+        <w:t xml:space="preserve">разбор, структурный анализ). Легче всего понять технологию парсинга веб-страниц в </w:t>
       </w:r>
       <w:r>
         <w:t>R</w:t>
@@ -3489,7 +3520,21 @@
         <w:rPr>
           <w:lang w:val="ru-RU"/>
         </w:rPr>
-        <w:t xml:space="preserve">. Рассмотрим учебную </w:t>
+        <w:t xml:space="preserve">. Рассмотрим </w:t>
+      </w:r>
+      <w:proofErr w:type="gramStart"/>
+      <w:r>
+        <w:rPr>
+          <w:lang w:val="ru-RU"/>
+        </w:rPr>
+        <w:t>учебную</w:t>
+      </w:r>
+      <w:proofErr w:type="gramEnd"/>
+      <w:r>
+        <w:rPr>
+          <w:lang w:val="ru-RU"/>
+        </w:rPr>
+        <w:t xml:space="preserve"> </w:t>
       </w:r>
       <w:r>
         <w:t>XML</w:t>
@@ -3622,13 +3667,11 @@
       </w:r>
     </w:p>
     <w:p>
-      <w:bookmarkStart w:id="3" w:name="_GoBack"/>
       <w:r>
         <w:rPr>
           <w:noProof/>
           <w:lang w:val="ru-RU" w:eastAsia="ru-RU"/>
         </w:rPr>
-        <w:lastRenderedPageBreak/>
         <w:drawing>
           <wp:inline distT="0" distB="0" distL="0" distR="0">
             <wp:extent cx="6324600" cy="4989126"/>
@@ -3675,7 +3718,6 @@
           </wp:inline>
         </w:drawing>
       </w:r>
-      <w:bookmarkEnd w:id="3"/>
     </w:p>
     <w:p>
       <w:pPr>
@@ -4073,6 +4115,7 @@
           <w:rStyle w:val="CommentTok"/>
           <w:lang w:val="ru-RU"/>
         </w:rPr>
+        <w:lastRenderedPageBreak/>
         <w:t xml:space="preserve">#&gt; </w:t>
       </w:r>
       <w:r>
@@ -4603,7 +4646,7 @@
         <w:noProof/>
         <w:lang w:val="ru-RU"/>
       </w:rPr>
-      <w:t>5</w:t>
+      <w:t>6</w:t>
     </w:r>
     <w:r>
       <w:rPr>
@@ -4640,7 +4683,7 @@
         <w:noProof/>
         <w:lang w:val="ru-RU"/>
       </w:rPr>
-      <w:t>5</w:t>
+      <w:t>6</w:t>
     </w:r>
     <w:r>
       <w:rPr>
@@ -5637,17 +5680,22 @@
     <w:uiPriority w:val="9"/>
     <w:unhideWhenUsed/>
     <w:qFormat/>
+    <w:rsid w:val="00AB5F18"/>
     <w:pPr>
       <w:keepNext/>
       <w:keepLines/>
-      <w:spacing w:before="200" w:after="0"/>
+      <w:pageBreakBefore/>
+      <w:spacing w:after="0"/>
       <w:outlineLvl w:val="4"/>
     </w:pPr>
     <w:rPr>
       <w:rFonts w:asciiTheme="majorHAnsi" w:eastAsiaTheme="majorEastAsia" w:hAnsiTheme="majorHAnsi" w:cstheme="majorBidi"/>
       <w:i/>
       <w:iCs/>
-      <w:color w:val="4F81BD" w:themeColor="accent1"/>
+      <w:color w:val="FFFFFF" w:themeColor="background1"/>
+      <w:sz w:val="2"/>
+      <w:szCs w:val="2"/>
+      <w:lang w:val="ru-RU"/>
     </w:rPr>
   </w:style>
   <w:style w:type="paragraph" w:styleId="6">
@@ -6465,17 +6513,22 @@
     <w:uiPriority w:val="9"/>
     <w:unhideWhenUsed/>
     <w:qFormat/>
+    <w:rsid w:val="00AB5F18"/>
     <w:pPr>
       <w:keepNext/>
       <w:keepLines/>
-      <w:spacing w:before="200" w:after="0"/>
+      <w:pageBreakBefore/>
+      <w:spacing w:after="0"/>
       <w:outlineLvl w:val="4"/>
     </w:pPr>
     <w:rPr>
       <w:rFonts w:asciiTheme="majorHAnsi" w:eastAsiaTheme="majorEastAsia" w:hAnsiTheme="majorHAnsi" w:cstheme="majorBidi"/>
       <w:i/>
       <w:iCs/>
-      <w:color w:val="4F81BD" w:themeColor="accent1"/>
+      <w:color w:val="FFFFFF" w:themeColor="background1"/>
+      <w:sz w:val="2"/>
+      <w:szCs w:val="2"/>
+      <w:lang w:val="ru-RU"/>
     </w:rPr>
   </w:style>
   <w:style w:type="paragraph" w:styleId="6">

--- a/Labs/Шаблон.docx
+++ b/Labs/Шаблон.docx
@@ -184,15 +184,13 @@
       <w:pPr>
         <w:pStyle w:val="5"/>
       </w:pPr>
-      <w:bookmarkStart w:id="0" w:name="_GoBack"/>
-      <w:bookmarkEnd w:id="0"/>
     </w:p>
     <w:p>
       <w:pPr>
         <w:pStyle w:val="2"/>
       </w:pPr>
-      <w:bookmarkStart w:id="1" w:name="--"/>
-      <w:bookmarkEnd w:id="1"/>
+      <w:bookmarkStart w:id="0" w:name="--"/>
+      <w:bookmarkEnd w:id="0"/>
       <w:r>
         <w:t>Несколько полезных привычек</w:t>
       </w:r>
@@ -464,8 +462,8 @@
       <w:pPr>
         <w:pStyle w:val="2"/>
       </w:pPr>
-      <w:bookmarkStart w:id="2" w:name="--.csv--"/>
-      <w:bookmarkEnd w:id="2"/>
+      <w:bookmarkStart w:id="1" w:name="--.csv--"/>
+      <w:bookmarkEnd w:id="1"/>
       <w:r>
         <w:lastRenderedPageBreak/>
         <w:t>Загрузка файла .csv из сети</w:t>
@@ -473,6 +471,14 @@
     </w:p>
     <w:p>
       <w:pPr>
+        <w:pStyle w:val="3"/>
+      </w:pPr>
+      <w:r>
+        <w:t>Пример с торговой статистикой</w:t>
+      </w:r>
+    </w:p>
+    <w:p>
+      <w:pPr>
         <w:pStyle w:val="FirstParagraph"/>
         <w:rPr>
           <w:lang w:val="ru-RU"/>
@@ -815,7 +821,15 @@
         <w:rPr>
           <w:lang w:val="ru-RU"/>
         </w:rPr>
-        <w:t xml:space="preserve"> внутри рабочей директории с помощью функции </w:t>
+        <w:t xml:space="preserve"> вну</w:t>
+      </w:r>
+      <w:bookmarkStart w:id="2" w:name="_GoBack"/>
+      <w:bookmarkEnd w:id="2"/>
+      <w:r>
+        <w:rPr>
+          <w:lang w:val="ru-RU"/>
+        </w:rPr>
+        <w:t xml:space="preserve">три рабочей директории с помощью функции </w:t>
       </w:r>
       <w:r>
         <w:rPr>
@@ -2078,6 +2092,7 @@
           <w:rStyle w:val="NormalTok"/>
           <w:lang w:val="ru-RU"/>
         </w:rPr>
+        <w:lastRenderedPageBreak/>
         <w:t xml:space="preserve">                  </w:t>
       </w:r>
       <w:r>
@@ -2190,7 +2205,6 @@
           <w:rStyle w:val="NormalTok"/>
           <w:lang w:val="ru-RU"/>
         </w:rPr>
-        <w:lastRenderedPageBreak/>
         <w:t xml:space="preserve">    </w:t>
       </w:r>
       <w:r>
@@ -3421,6 +3435,7 @@
       <w:bookmarkStart w:id="3" w:name="-xml"/>
       <w:bookmarkEnd w:id="3"/>
       <w:r>
+        <w:lastRenderedPageBreak/>
         <w:t>Парсинг XML</w:t>
       </w:r>
     </w:p>
@@ -3465,14 +3480,7 @@
         <w:rPr>
           <w:lang w:val="ru-RU"/>
         </w:rPr>
-        <w:t xml:space="preserve"> – </w:t>
-      </w:r>
-      <w:r>
-        <w:rPr>
-          <w:lang w:val="ru-RU"/>
-        </w:rPr>
-        <w:lastRenderedPageBreak/>
-        <w:t xml:space="preserve">разбор, структурный анализ). Легче всего понять технологию парсинга веб-страниц в </w:t>
+        <w:t xml:space="preserve"> – разбор, структурный анализ). Легче всего понять технологию парсинга веб-страниц в </w:t>
       </w:r>
       <w:r>
         <w:t>R</w:t>
@@ -3802,6 +3810,7 @@
           <w:rStyle w:val="CommentTok"/>
           <w:lang w:val="ru-RU"/>
         </w:rPr>
+        <w:lastRenderedPageBreak/>
         <w:t># Загрузка пакетов</w:t>
       </w:r>
       <w:r>
@@ -4115,7 +4124,6 @@
           <w:rStyle w:val="CommentTok"/>
           <w:lang w:val="ru-RU"/>
         </w:rPr>
-        <w:lastRenderedPageBreak/>
         <w:t xml:space="preserve">#&gt; </w:t>
       </w:r>
       <w:r>
@@ -4646,7 +4654,7 @@
         <w:noProof/>
         <w:lang w:val="ru-RU"/>
       </w:rPr>
-      <w:t>6</w:t>
+      <w:t>3</w:t>
     </w:r>
     <w:r>
       <w:rPr>
@@ -5638,6 +5646,7 @@
     <w:uiPriority w:val="9"/>
     <w:unhideWhenUsed/>
     <w:qFormat/>
+    <w:rsid w:val="00ED2702"/>
     <w:pPr>
       <w:keepNext/>
       <w:keepLines/>
@@ -5645,12 +5654,12 @@
       <w:outlineLvl w:val="2"/>
     </w:pPr>
     <w:rPr>
-      <w:rFonts w:asciiTheme="majorHAnsi" w:eastAsiaTheme="majorEastAsia" w:hAnsiTheme="majorHAnsi" w:cstheme="majorBidi"/>
+      <w:rFonts w:eastAsiaTheme="majorEastAsia" w:cs="Times New Roman"/>
       <w:b/>
       <w:bCs/>
-      <w:color w:val="4F81BD" w:themeColor="accent1"/>
       <w:sz w:val="28"/>
       <w:szCs w:val="28"/>
+      <w:lang w:val="ru-RU"/>
     </w:rPr>
   </w:style>
   <w:style w:type="paragraph" w:styleId="4">
@@ -6471,6 +6480,7 @@
     <w:uiPriority w:val="9"/>
     <w:unhideWhenUsed/>
     <w:qFormat/>
+    <w:rsid w:val="00ED2702"/>
     <w:pPr>
       <w:keepNext/>
       <w:keepLines/>
@@ -6478,12 +6488,12 @@
       <w:outlineLvl w:val="2"/>
     </w:pPr>
     <w:rPr>
-      <w:rFonts w:asciiTheme="majorHAnsi" w:eastAsiaTheme="majorEastAsia" w:hAnsiTheme="majorHAnsi" w:cstheme="majorBidi"/>
+      <w:rFonts w:eastAsiaTheme="majorEastAsia" w:cs="Times New Roman"/>
       <w:b/>
       <w:bCs/>
-      <w:color w:val="4F81BD" w:themeColor="accent1"/>
       <w:sz w:val="28"/>
       <w:szCs w:val="28"/>
+      <w:lang w:val="ru-RU"/>
     </w:rPr>
   </w:style>
   <w:style w:type="paragraph" w:styleId="4">

--- a/Labs/Шаблон.docx
+++ b/Labs/Шаблон.docx
@@ -652,12 +652,14 @@
           </w:rPr>
           <w:t>.</w:t>
         </w:r>
+        <w:proofErr w:type="spellStart"/>
         <w:r>
           <w:rPr>
             <w:rStyle w:val="ae"/>
           </w:rPr>
           <w:t>githubusercontent</w:t>
         </w:r>
+        <w:proofErr w:type="spellEnd"/>
         <w:r>
           <w:rPr>
             <w:rStyle w:val="ae"/>
@@ -678,12 +680,14 @@
           </w:rPr>
           <w:t>/</w:t>
         </w:r>
+        <w:proofErr w:type="spellStart"/>
         <w:r>
           <w:rPr>
             <w:rStyle w:val="ae"/>
           </w:rPr>
           <w:t>aksyuk</w:t>
         </w:r>
+        <w:proofErr w:type="spellEnd"/>
         <w:r>
           <w:rPr>
             <w:rStyle w:val="ae"/>
@@ -769,12 +773,14 @@
           </w:rPr>
           <w:t>-</w:t>
         </w:r>
+        <w:proofErr w:type="spellStart"/>
         <w:r>
           <w:rPr>
             <w:rStyle w:val="ae"/>
           </w:rPr>
           <w:t>comtrade</w:t>
         </w:r>
+        <w:proofErr w:type="spellEnd"/>
         <w:r>
           <w:rPr>
             <w:rStyle w:val="ae"/>
@@ -821,15 +827,7 @@
         <w:rPr>
           <w:lang w:val="ru-RU"/>
         </w:rPr>
-        <w:t xml:space="preserve"> вну</w:t>
-      </w:r>
-      <w:bookmarkStart w:id="2" w:name="_GoBack"/>
-      <w:bookmarkEnd w:id="2"/>
-      <w:r>
-        <w:rPr>
-          <w:lang w:val="ru-RU"/>
-        </w:rPr>
-        <w:t xml:space="preserve">три рабочей директории с помощью функции </w:t>
+        <w:t xml:space="preserve"> внутри рабочей директории с помощью функции </w:t>
       </w:r>
       <w:r>
         <w:rPr>
@@ -905,6 +903,11 @@
           <w:ilvl w:val="0"/>
           <w:numId w:val="12"/>
         </w:numPr>
+        <w:tabs>
+          <w:tab w:val="clear" w:pos="0"/>
+          <w:tab w:val="num" w:pos="709"/>
+        </w:tabs>
+        <w:ind w:left="709" w:hanging="283"/>
         <w:rPr>
           <w:lang w:val="ru-RU"/>
         </w:rPr>
@@ -986,6 +989,11 @@
           <w:ilvl w:val="0"/>
           <w:numId w:val="12"/>
         </w:numPr>
+        <w:tabs>
+          <w:tab w:val="clear" w:pos="0"/>
+          <w:tab w:val="num" w:pos="709"/>
+        </w:tabs>
+        <w:ind w:left="709" w:hanging="283"/>
         <w:rPr>
           <w:lang w:val="ru-RU"/>
         </w:rPr>
@@ -1491,8 +1499,13 @@
       <w:pPr>
         <w:numPr>
           <w:ilvl w:val="0"/>
-          <w:numId w:val="13"/>
+          <w:numId w:val="12"/>
         </w:numPr>
+        <w:tabs>
+          <w:tab w:val="clear" w:pos="0"/>
+          <w:tab w:val="num" w:pos="709"/>
+        </w:tabs>
+        <w:ind w:left="709" w:hanging="283"/>
         <w:rPr>
           <w:lang w:val="ru-RU"/>
         </w:rPr>
@@ -1573,8 +1586,13 @@
       <w:pPr>
         <w:numPr>
           <w:ilvl w:val="0"/>
-          <w:numId w:val="13"/>
+          <w:numId w:val="12"/>
         </w:numPr>
+        <w:tabs>
+          <w:tab w:val="clear" w:pos="0"/>
+          <w:tab w:val="num" w:pos="709"/>
+        </w:tabs>
+        <w:ind w:left="709" w:hanging="283"/>
         <w:rPr>
           <w:lang w:val="ru-RU"/>
         </w:rPr>
@@ -2040,6 +2058,7 @@
           <w:rStyle w:val="NormalTok"/>
           <w:lang w:val="ru-RU"/>
         </w:rPr>
+        <w:lastRenderedPageBreak/>
         <w:t xml:space="preserve">    </w:t>
       </w:r>
       <w:r>
@@ -2092,7 +2111,6 @@
           <w:rStyle w:val="NormalTok"/>
           <w:lang w:val="ru-RU"/>
         </w:rPr>
-        <w:lastRenderedPageBreak/>
         <w:t xml:space="preserve">                  </w:t>
       </w:r>
       <w:r>
@@ -3126,8 +3144,13 @@
       <w:pPr>
         <w:numPr>
           <w:ilvl w:val="0"/>
-          <w:numId w:val="14"/>
+          <w:numId w:val="12"/>
         </w:numPr>
+        <w:tabs>
+          <w:tab w:val="clear" w:pos="0"/>
+          <w:tab w:val="num" w:pos="709"/>
+        </w:tabs>
+        <w:ind w:left="709" w:hanging="283"/>
         <w:rPr>
           <w:lang w:val="ru-RU"/>
         </w:rPr>
@@ -3143,8 +3166,13 @@
       <w:pPr>
         <w:numPr>
           <w:ilvl w:val="0"/>
-          <w:numId w:val="14"/>
+          <w:numId w:val="12"/>
         </w:numPr>
+        <w:tabs>
+          <w:tab w:val="clear" w:pos="0"/>
+          <w:tab w:val="num" w:pos="709"/>
+        </w:tabs>
+        <w:ind w:left="709" w:hanging="283"/>
         <w:rPr>
           <w:lang w:val="ru-RU"/>
         </w:rPr>
@@ -3160,8 +3188,13 @@
       <w:pPr>
         <w:numPr>
           <w:ilvl w:val="0"/>
-          <w:numId w:val="14"/>
+          <w:numId w:val="12"/>
         </w:numPr>
+        <w:tabs>
+          <w:tab w:val="clear" w:pos="0"/>
+          <w:tab w:val="num" w:pos="709"/>
+        </w:tabs>
+        <w:ind w:left="709" w:hanging="283"/>
         <w:rPr>
           <w:lang w:val="ru-RU"/>
         </w:rPr>
@@ -3432,8 +3465,8 @@
       <w:pPr>
         <w:pStyle w:val="2"/>
       </w:pPr>
-      <w:bookmarkStart w:id="3" w:name="-xml"/>
-      <w:bookmarkEnd w:id="3"/>
+      <w:bookmarkStart w:id="2" w:name="-xml"/>
+      <w:bookmarkEnd w:id="2"/>
       <w:r>
         <w:lastRenderedPageBreak/>
         <w:t>Парсинг XML</w:t>
@@ -3675,6 +3708,9 @@
       </w:r>
     </w:p>
     <w:p>
+      <w:pPr>
+        <w:jc w:val="center"/>
+      </w:pPr>
       <w:r>
         <w:rPr>
           <w:noProof/>
@@ -3749,6 +3785,8 @@
         </w:rPr>
         <w:t>XML</w:t>
       </w:r>
+      <w:bookmarkStart w:id="3" w:name="_GoBack"/>
+      <w:bookmarkEnd w:id="3"/>
       <w:r>
         <w:rPr>
           <w:i w:val="0"/>
@@ -4654,7 +4692,7 @@
         <w:noProof/>
         <w:lang w:val="ru-RU"/>
       </w:rPr>
-      <w:t>3</w:t>
+      <w:t>5</w:t>
     </w:r>
     <w:r>
       <w:rPr>
